--- a/doc/项目设计.docx
+++ b/doc/项目设计.docx
@@ -8,8 +8,6 @@
           <w:rFonts w:hint="eastAsia"/>
         </w:rPr>
       </w:pPr>
-      <w:bookmarkStart w:id="2" w:name="_GoBack"/>
-      <w:bookmarkEnd w:id="2"/>
       <w:bookmarkStart w:id="0" w:name="OLE_LINK1"/>
       <w:r>
         <w:drawing>
@@ -142,6 +140,8 @@
           <w:rFonts w:hint="eastAsia"/>
           <w:b/>
           <w:bCs/>
+          <w:strike/>
+          <w:dstrike w:val="0"/>
           <w:sz w:val="21"/>
           <w:szCs w:val="21"/>
         </w:rPr>
@@ -153,7 +153,18 @@
           <w:sz w:val="21"/>
           <w:szCs w:val="21"/>
         </w:rPr>
-        <w:t>1. 基础时间管理模块</w:t>
+        <w:t xml:space="preserve">1. </w:t>
+      </w:r>
+      <w:r>
+        <w:rPr>
+          <w:b/>
+          <w:bCs/>
+          <w:strike/>
+          <w:dstrike w:val="0"/>
+          <w:sz w:val="21"/>
+          <w:szCs w:val="21"/>
+        </w:rPr>
+        <w:t>基础时间管理模块</w:t>
       </w:r>
     </w:p>
     <w:p>
@@ -164,6 +175,8 @@
         </w:numPr>
         <w:rPr>
           <w:rFonts w:hint="eastAsia"/>
+          <w:strike/>
+          <w:dstrike w:val="0"/>
           <w:sz w:val="21"/>
           <w:szCs w:val="21"/>
         </w:rPr>
@@ -172,6 +185,8 @@
         <w:rPr>
           <w:b/>
           <w:bCs/>
+          <w:strike/>
+          <w:dstrike w:val="0"/>
           <w:sz w:val="21"/>
           <w:szCs w:val="21"/>
         </w:rPr>
@@ -179,6 +194,8 @@
       </w:r>
       <w:r>
         <w:rPr>
+          <w:strike/>
+          <w:dstrike w:val="0"/>
           <w:sz w:val="21"/>
           <w:szCs w:val="21"/>
         </w:rPr>
@@ -187,6 +204,8 @@
       <w:r>
         <w:rPr>
           <w:rFonts w:hint="eastAsia"/>
+          <w:strike/>
+          <w:dstrike w:val="0"/>
           <w:sz w:val="21"/>
           <w:szCs w:val="21"/>
         </w:rPr>
@@ -194,6 +213,8 @@
       </w:r>
       <w:r>
         <w:rPr>
+          <w:strike/>
+          <w:dstrike w:val="0"/>
           <w:sz w:val="21"/>
           <w:szCs w:val="21"/>
         </w:rPr>
@@ -202,6 +223,8 @@
       <w:r>
         <w:rPr>
           <w:rFonts w:hint="eastAsia"/>
+          <w:strike/>
+          <w:dstrike w:val="0"/>
           <w:sz w:val="21"/>
           <w:szCs w:val="21"/>
         </w:rPr>
@@ -209,6 +232,8 @@
       </w:r>
       <w:r>
         <w:rPr>
+          <w:strike/>
+          <w:dstrike w:val="0"/>
           <w:sz w:val="21"/>
           <w:szCs w:val="21"/>
         </w:rPr>
@@ -217,6 +242,8 @@
       <w:r>
         <w:rPr>
           <w:rFonts w:hint="eastAsia"/>
+          <w:strike/>
+          <w:dstrike w:val="0"/>
           <w:sz w:val="21"/>
           <w:szCs w:val="21"/>
         </w:rPr>
@@ -224,6 +251,8 @@
       </w:r>
       <w:r>
         <w:rPr>
+          <w:strike/>
+          <w:dstrike w:val="0"/>
           <w:sz w:val="21"/>
           <w:szCs w:val="21"/>
         </w:rPr>
@@ -232,6 +261,8 @@
       <w:r>
         <w:rPr>
           <w:rFonts w:hint="eastAsia"/>
+          <w:strike/>
+          <w:dstrike w:val="0"/>
           <w:sz w:val="21"/>
           <w:szCs w:val="21"/>
         </w:rPr>
@@ -239,10 +270,21 @@
       </w:r>
       <w:r>
         <w:rPr>
+          <w:strike/>
+          <w:dstrike w:val="0"/>
           <w:sz w:val="21"/>
           <w:szCs w:val="21"/>
         </w:rPr>
-        <w:t>，同时支持自定义专注和休息时长，适配不同学习任务节奏；专注期间可选择锁定干扰（限制其他应用使用 ），营造沉浸环境；专注历史记录统计可查看单日、每周专注时长及次数，辅助分析专注习惯。</w:t>
+        <w:t>，同时支持自定义专注和休息时长，适配不同学习任务节奏；专注期间可选择锁定干扰（限制其他应用使用 ），营造沉浸环境；</w:t>
+      </w:r>
+      <w:r>
+        <w:rPr>
+          <w:strike w:val="0"/>
+          <w:dstrike w:val="0"/>
+          <w:sz w:val="21"/>
+          <w:szCs w:val="21"/>
+        </w:rPr>
+        <w:t>专注历史记录统计可查看单日、每周专注时长及次数，辅助分析专注习惯。</w:t>
       </w:r>
     </w:p>
     <w:p>
@@ -273,6 +315,8 @@
         </w:numPr>
         <w:rPr>
           <w:rFonts w:hint="eastAsia"/>
+          <w:strike/>
+          <w:dstrike w:val="0"/>
           <w:sz w:val="21"/>
           <w:szCs w:val="21"/>
         </w:rPr>
@@ -281,6 +325,8 @@
         <w:rPr>
           <w:b/>
           <w:bCs/>
+          <w:strike/>
+          <w:dstrike w:val="0"/>
           <w:sz w:val="21"/>
           <w:szCs w:val="21"/>
         </w:rPr>
@@ -288,6 +334,8 @@
       </w:r>
       <w:r>
         <w:rPr>
+          <w:strike/>
+          <w:dstrike w:val="0"/>
           <w:sz w:val="21"/>
           <w:szCs w:val="21"/>
         </w:rPr>
@@ -296,6 +344,8 @@
       <w:r>
         <w:rPr>
           <w:rFonts w:hint="eastAsia"/>
+          <w:strike/>
+          <w:dstrike w:val="0"/>
           <w:sz w:val="21"/>
           <w:szCs w:val="21"/>
         </w:rPr>
@@ -303,6 +353,8 @@
       </w:r>
       <w:r>
         <w:rPr>
+          <w:strike/>
+          <w:dstrike w:val="0"/>
           <w:sz w:val="21"/>
           <w:szCs w:val="21"/>
         </w:rPr>
@@ -317,6 +369,8 @@
         </w:numPr>
         <w:rPr>
           <w:rFonts w:hint="eastAsia"/>
+          <w:strike/>
+          <w:dstrike w:val="0"/>
           <w:sz w:val="21"/>
           <w:szCs w:val="21"/>
         </w:rPr>
@@ -325,6 +379,8 @@
         <w:rPr>
           <w:b/>
           <w:bCs/>
+          <w:strike/>
+          <w:dstrike w:val="0"/>
           <w:sz w:val="21"/>
           <w:szCs w:val="21"/>
         </w:rPr>
@@ -332,6 +388,8 @@
       </w:r>
       <w:r>
         <w:rPr>
+          <w:strike/>
+          <w:dstrike w:val="0"/>
           <w:sz w:val="21"/>
           <w:szCs w:val="21"/>
         </w:rPr>
@@ -340,6 +398,8 @@
       <w:r>
         <w:rPr>
           <w:rFonts w:hint="eastAsia"/>
+          <w:strike/>
+          <w:dstrike w:val="0"/>
           <w:sz w:val="21"/>
           <w:szCs w:val="21"/>
         </w:rPr>
@@ -530,6 +590,8 @@
         </w:numPr>
         <w:rPr>
           <w:rFonts w:hint="eastAsia"/>
+          <w:strike/>
+          <w:dstrike w:val="0"/>
           <w:sz w:val="21"/>
           <w:szCs w:val="21"/>
         </w:rPr>
@@ -538,6 +600,8 @@
         <w:rPr>
           <w:b/>
           <w:bCs/>
+          <w:strike/>
+          <w:dstrike w:val="0"/>
           <w:sz w:val="21"/>
           <w:szCs w:val="21"/>
         </w:rPr>
@@ -545,6 +609,8 @@
       </w:r>
       <w:r>
         <w:rPr>
+          <w:strike/>
+          <w:dstrike w:val="0"/>
           <w:sz w:val="21"/>
           <w:szCs w:val="21"/>
         </w:rPr>
@@ -731,14 +797,19 @@
           <w:rFonts w:hint="eastAsia"/>
           <w:b/>
           <w:bCs/>
+          <w:strike/>
+          <w:dstrike w:val="0"/>
           <w:sz w:val="21"/>
           <w:szCs w:val="21"/>
         </w:rPr>
       </w:pPr>
+      <w:bookmarkStart w:id="2" w:name="_GoBack"/>
       <w:r>
         <w:rPr>
           <w:b/>
           <w:bCs/>
+          <w:strike/>
+          <w:dstrike w:val="0"/>
           <w:sz w:val="21"/>
           <w:szCs w:val="21"/>
         </w:rPr>
@@ -755,6 +826,8 @@
           <w:rFonts w:hint="eastAsia"/>
           <w:b/>
           <w:bCs/>
+          <w:strike/>
+          <w:dstrike w:val="0"/>
           <w:sz w:val="21"/>
           <w:szCs w:val="21"/>
         </w:rPr>
@@ -763,6 +836,8 @@
         <w:rPr>
           <w:b/>
           <w:bCs/>
+          <w:strike/>
+          <w:dstrike w:val="0"/>
           <w:sz w:val="21"/>
           <w:szCs w:val="21"/>
         </w:rPr>
@@ -770,6 +845,8 @@
       </w:r>
       <w:r>
         <w:rPr>
+          <w:strike/>
+          <w:dstrike w:val="0"/>
           <w:sz w:val="21"/>
           <w:szCs w:val="21"/>
         </w:rPr>
@@ -778,6 +855,8 @@
       <w:r>
         <w:rPr>
           <w:rFonts w:hint="eastAsia"/>
+          <w:strike/>
+          <w:dstrike w:val="0"/>
           <w:sz w:val="21"/>
           <w:szCs w:val="21"/>
         </w:rPr>
@@ -785,6 +864,8 @@
       </w:r>
       <w:r>
         <w:rPr>
+          <w:strike/>
+          <w:dstrike w:val="0"/>
           <w:sz w:val="21"/>
           <w:szCs w:val="21"/>
         </w:rPr>
@@ -797,6 +878,8 @@
           <w:rFonts w:hint="eastAsia"/>
           <w:b/>
           <w:bCs/>
+          <w:strike/>
+          <w:dstrike w:val="0"/>
           <w:sz w:val="21"/>
           <w:szCs w:val="21"/>
         </w:rPr>
@@ -805,6 +888,8 @@
         <w:rPr>
           <w:b/>
           <w:bCs/>
+          <w:strike/>
+          <w:dstrike w:val="0"/>
           <w:sz w:val="21"/>
           <w:szCs w:val="21"/>
         </w:rPr>
@@ -819,6 +904,8 @@
         </w:numPr>
         <w:rPr>
           <w:rFonts w:hint="eastAsia"/>
+          <w:strike/>
+          <w:dstrike w:val="0"/>
           <w:sz w:val="21"/>
           <w:szCs w:val="21"/>
         </w:rPr>
@@ -827,6 +914,8 @@
         <w:rPr>
           <w:b/>
           <w:bCs/>
+          <w:strike/>
+          <w:dstrike w:val="0"/>
           <w:sz w:val="21"/>
           <w:szCs w:val="21"/>
         </w:rPr>
@@ -834,6 +923,8 @@
       </w:r>
       <w:r>
         <w:rPr>
+          <w:strike/>
+          <w:dstrike w:val="0"/>
           <w:sz w:val="21"/>
           <w:szCs w:val="21"/>
         </w:rPr>
@@ -850,6 +941,8 @@
           <w:rFonts w:hint="eastAsia"/>
           <w:b/>
           <w:bCs/>
+          <w:strike/>
+          <w:dstrike w:val="0"/>
           <w:sz w:val="21"/>
           <w:szCs w:val="21"/>
         </w:rPr>
@@ -858,6 +951,8 @@
         <w:rPr>
           <w:b/>
           <w:bCs/>
+          <w:strike/>
+          <w:dstrike w:val="0"/>
           <w:sz w:val="21"/>
           <w:szCs w:val="21"/>
         </w:rPr>
@@ -868,6 +963,8 @@
           <w:rFonts w:hint="eastAsia"/>
           <w:b/>
           <w:bCs/>
+          <w:strike/>
+          <w:dstrike w:val="0"/>
           <w:sz w:val="21"/>
           <w:szCs w:val="21"/>
         </w:rPr>
@@ -875,6 +972,8 @@
       </w:r>
       <w:r>
         <w:rPr>
+          <w:strike/>
+          <w:dstrike w:val="0"/>
           <w:sz w:val="21"/>
           <w:szCs w:val="21"/>
         </w:rPr>
@@ -883,6 +982,8 @@
       <w:r>
         <w:rPr>
           <w:rFonts w:hint="eastAsia"/>
+          <w:strike/>
+          <w:dstrike w:val="0"/>
           <w:sz w:val="21"/>
           <w:szCs w:val="21"/>
         </w:rPr>
@@ -890,6 +991,8 @@
       </w:r>
       <w:r>
         <w:rPr>
+          <w:strike/>
+          <w:dstrike w:val="0"/>
           <w:sz w:val="21"/>
           <w:szCs w:val="21"/>
         </w:rPr>
@@ -898,6 +1001,8 @@
       <w:r>
         <w:rPr>
           <w:rFonts w:hint="eastAsia"/>
+          <w:strike/>
+          <w:dstrike w:val="0"/>
           <w:sz w:val="21"/>
           <w:szCs w:val="21"/>
         </w:rPr>
@@ -905,6 +1010,8 @@
       </w:r>
       <w:r>
         <w:rPr>
+          <w:strike/>
+          <w:dstrike w:val="0"/>
           <w:sz w:val="21"/>
           <w:szCs w:val="21"/>
         </w:rPr>
@@ -913,6 +1020,8 @@
       <w:r>
         <w:rPr>
           <w:rFonts w:hint="eastAsia"/>
+          <w:strike/>
+          <w:dstrike w:val="0"/>
           <w:sz w:val="21"/>
           <w:szCs w:val="21"/>
         </w:rPr>
@@ -920,6 +1029,8 @@
       </w:r>
       <w:r>
         <w:rPr>
+          <w:strike/>
+          <w:dstrike w:val="0"/>
           <w:sz w:val="21"/>
           <w:szCs w:val="21"/>
         </w:rPr>
@@ -928,12 +1039,15 @@
       <w:r>
         <w:rPr>
           <w:rFonts w:hint="eastAsia"/>
+          <w:strike/>
+          <w:dstrike w:val="0"/>
           <w:sz w:val="21"/>
           <w:szCs w:val="21"/>
         </w:rPr>
         <w:t>）</w:t>
       </w:r>
     </w:p>
+    <w:bookmarkEnd w:id="2"/>
     <w:p>
       <w:pPr>
         <w:rPr>
@@ -17093,6 +17207,12 @@
             <w:insideH w:val="single" w:color="DEE0E3" w:sz="6" w:space="0"/>
             <w:insideV w:val="single" w:color="DEE0E3" w:sz="6" w:space="0"/>
           </w:tblBorders>
+          <w:tblCellMar>
+            <w:top w:w="15" w:type="dxa"/>
+            <w:left w:w="15" w:type="dxa"/>
+            <w:bottom w:w="15" w:type="dxa"/>
+            <w:right w:w="15" w:type="dxa"/>
+          </w:tblCellMar>
         </w:tblPrEx>
         <w:trPr>
           <w:trHeight w:val="600" w:hRule="atLeast"/>
@@ -28934,7 +29054,7 @@
     <w:lsdException w:uiPriority="99" w:name="Normal Indent"/>
     <w:lsdException w:uiPriority="99" w:name="footnote text"/>
     <w:lsdException w:uiPriority="99" w:name="annotation text"/>
-    <w:lsdException w:uiPriority="99" w:semiHidden="0" w:name="header"/>
+    <w:lsdException w:qFormat="1" w:uiPriority="99" w:semiHidden="0" w:name="header"/>
     <w:lsdException w:qFormat="1" w:uiPriority="99" w:semiHidden="0" w:name="footer"/>
     <w:lsdException w:uiPriority="99" w:name="index heading"/>
     <w:lsdException w:qFormat="1" w:uiPriority="35" w:name="caption"/>
@@ -28968,7 +29088,7 @@
     <w:lsdException w:qFormat="1" w:unhideWhenUsed="0" w:uiPriority="10" w:semiHidden="0" w:name="Title"/>
     <w:lsdException w:uiPriority="99" w:name="Closing"/>
     <w:lsdException w:uiPriority="99" w:name="Signature"/>
-    <w:lsdException w:uiPriority="1" w:name="Default Paragraph Font"/>
+    <w:lsdException w:qFormat="1" w:uiPriority="1" w:name="Default Paragraph Font"/>
     <w:lsdException w:uiPriority="99" w:name="Body Text"/>
     <w:lsdException w:uiPriority="99" w:name="Body Text Indent"/>
     <w:lsdException w:uiPriority="99" w:name="List Continue"/>
@@ -29006,7 +29126,7 @@
     <w:lsdException w:uiPriority="99" w:name="HTML Sample"/>
     <w:lsdException w:uiPriority="99" w:name="HTML Typewriter"/>
     <w:lsdException w:uiPriority="99" w:name="HTML Variable"/>
-    <w:lsdException w:uiPriority="99" w:name="Normal Table"/>
+    <w:lsdException w:qFormat="1" w:uiPriority="99" w:name="Normal Table"/>
     <w:lsdException w:uiPriority="99" w:name="annotation subject"/>
     <w:lsdException w:uiPriority="99" w:name="Table Simple 1"/>
     <w:lsdException w:uiPriority="99" w:name="Table Simple 2"/>
@@ -29388,12 +29508,14 @@
     <w:name w:val="Default Paragraph Font"/>
     <w:semiHidden/>
     <w:unhideWhenUsed/>
+    <w:qFormat/>
     <w:uiPriority w:val="1"/>
   </w:style>
   <w:style w:type="table" w:default="1" w:styleId="15">
     <w:name w:val="Normal Table"/>
     <w:semiHidden/>
     <w:unhideWhenUsed/>
+    <w:qFormat/>
     <w:uiPriority w:val="99"/>
     <w:tblPr>
       <w:tblCellMar>
@@ -29429,6 +29551,7 @@
     <w:basedOn w:val="1"/>
     <w:link w:val="35"/>
     <w:unhideWhenUsed/>
+    <w:qFormat/>
     <w:uiPriority w:val="99"/>
     <w:pPr>
       <w:tabs>
@@ -29493,6 +29616,7 @@
     <w:name w:val="标题 1 字符"/>
     <w:basedOn w:val="16"/>
     <w:link w:val="2"/>
+    <w:qFormat/>
     <w:uiPriority w:val="9"/>
     <w:rPr>
       <w:rFonts w:asciiTheme="majorHAnsi" w:hAnsiTheme="majorHAnsi" w:eastAsiaTheme="majorEastAsia" w:cstheme="majorBidi"/>
@@ -29533,6 +29657,7 @@
     <w:basedOn w:val="16"/>
     <w:link w:val="5"/>
     <w:semiHidden/>
+    <w:qFormat/>
     <w:uiPriority w:val="9"/>
     <w:rPr>
       <w:rFonts w:asciiTheme="minorHAnsi" w:hAnsiTheme="minorHAnsi" w:eastAsiaTheme="minorEastAsia" w:cstheme="majorBidi"/>
@@ -29545,6 +29670,7 @@
     <w:basedOn w:val="16"/>
     <w:link w:val="6"/>
     <w:semiHidden/>
+    <w:qFormat/>
     <w:uiPriority w:val="9"/>
     <w:rPr>
       <w:rFonts w:asciiTheme="minorHAnsi" w:hAnsiTheme="minorHAnsi" w:eastAsiaTheme="minorEastAsia" w:cstheme="majorBidi"/>
@@ -29558,6 +29684,7 @@
     <w:basedOn w:val="16"/>
     <w:link w:val="7"/>
     <w:semiHidden/>
+    <w:qFormat/>
     <w:uiPriority w:val="9"/>
     <w:rPr>
       <w:rFonts w:asciiTheme="minorHAnsi" w:hAnsiTheme="minorHAnsi" w:eastAsiaTheme="minorEastAsia" w:cstheme="majorBidi"/>
@@ -29646,6 +29773,7 @@
     <w:name w:val="副标题 字符"/>
     <w:basedOn w:val="16"/>
     <w:link w:val="13"/>
+    <w:qFormat/>
     <w:uiPriority w:val="11"/>
     <w:rPr>
       <w:rFonts w:asciiTheme="majorHAnsi" w:hAnsiTheme="majorHAnsi" w:eastAsiaTheme="majorEastAsia" w:cstheme="majorBidi"/>
@@ -29779,6 +29907,7 @@
     <w:name w:val="页眉 字符"/>
     <w:basedOn w:val="16"/>
     <w:link w:val="12"/>
+    <w:qFormat/>
     <w:uiPriority w:val="99"/>
     <w:rPr>
       <w:sz w:val="18"/>
@@ -29799,6 +29928,7 @@
   <w:style w:type="paragraph" w:customStyle="1" w:styleId="37">
     <w:name w:val="msonormal"/>
     <w:basedOn w:val="1"/>
+    <w:qFormat/>
     <w:uiPriority w:val="0"/>
     <w:pPr>
       <w:widowControl/>
